--- a/Documentazione/SDD-GestioneDatiPersistenti-EXIGRAM.docx
+++ b/Documentazione/SDD-GestioneDatiPersistenti-EXIGRAM.docx
@@ -319,26 +319,307 @@
         </w:rPr>
       </w:pPr>
     </w:p>
-    <w:p>
-      <w:pPr>
-        <w:spacing w:after="0"/>
-        <w:rPr>
-          <w:rFonts w:ascii="Times New Roman" w:hAnsi="Times New Roman" w:cs="Times New Roman"/>
+    <w:sdt>
+      <w:sdtPr>
+        <w:rPr>
+          <w:rFonts w:asciiTheme="minorHAnsi" w:eastAsiaTheme="minorHAnsi" w:hAnsiTheme="minorHAnsi" w:cstheme="minorBidi"/>
+          <w:b w:val="0"/>
+          <w:bCs w:val="0"/>
+          <w:color w:val="auto"/>
+          <w:sz w:val="22"/>
+          <w:szCs w:val="22"/>
+          <w:lang w:eastAsia="en-US"/>
+        </w:rPr>
+        <w:id w:val="-787352885"/>
+        <w:docPartObj>
+          <w:docPartGallery w:val="Table of Contents"/>
+          <w:docPartUnique/>
+        </w:docPartObj>
+      </w:sdtPr>
+      <w:sdtEndPr/>
+      <w:sdtContent>
+        <w:p>
+          <w:pPr>
+            <w:pStyle w:val="Titolosommario"/>
+            <w:jc w:val="center"/>
+            <w:rPr>
+              <w:rFonts w:ascii="Century Gothic" w:hAnsi="Century Gothic"/>
+              <w:color w:val="C00000"/>
+              <w:sz w:val="40"/>
+              <w:szCs w:val="40"/>
+            </w:rPr>
+          </w:pPr>
+          <w:r>
+            <w:rPr>
+              <w:rFonts w:ascii="Century Gothic" w:hAnsi="Century Gothic"/>
+              <w:color w:val="C00000"/>
+              <w:sz w:val="40"/>
+              <w:szCs w:val="40"/>
+            </w:rPr>
+            <w:t>Sommario</w:t>
+          </w:r>
+        </w:p>
+        <w:p>
+          <w:pPr>
+            <w:pStyle w:val="Sommario1"/>
+          </w:pPr>
+          <w:r>
+            <w:fldChar w:fldCharType="begin"/>
+          </w:r>
+          <w:r>
+            <w:instrText xml:space="preserve"> TOC \o "1-3" \h \z \u </w:instrText>
+          </w:r>
+          <w:r>
+            <w:fldChar w:fldCharType="separate"/>
+          </w:r>
+          <w:hyperlink w:anchor="_Toc29378124" w:history="1">
+            <w:r>
+              <w:rPr>
+                <w:rStyle w:val="Collegamentoipertestuale"/>
+              </w:rPr>
+              <w:t>1 Strategie di Implementazione</w:t>
+            </w:r>
+            <w:r>
+              <w:rPr>
+                <w:webHidden/>
+              </w:rPr>
+              <w:tab/>
+            </w:r>
+            <w:r>
+              <w:rPr>
+                <w:webHidden/>
+              </w:rPr>
+              <w:fldChar w:fldCharType="begin"/>
+            </w:r>
+            <w:r>
+              <w:rPr>
+                <w:webHidden/>
+              </w:rPr>
+              <w:instrText xml:space="preserve"> PAGEREF _Toc29378124 \h </w:instrText>
+            </w:r>
+            <w:r>
+              <w:rPr>
+                <w:webHidden/>
+              </w:rPr>
+            </w:r>
+            <w:r>
+              <w:rPr>
+                <w:webHidden/>
+              </w:rPr>
+              <w:fldChar w:fldCharType="separate"/>
+            </w:r>
+            <w:r>
+              <w:rPr>
+                <w:webHidden/>
+              </w:rPr>
+              <w:t>4</w:t>
+            </w:r>
+            <w:r>
+              <w:rPr>
+                <w:webHidden/>
+              </w:rPr>
+              <w:fldChar w:fldCharType="end"/>
+            </w:r>
+          </w:hyperlink>
+        </w:p>
+        <w:p>
+          <w:pPr>
+            <w:pStyle w:val="Sommario1"/>
+          </w:pPr>
+          <w:hyperlink w:anchor="_Toc29378125" w:history="1">
+            <w:r>
+              <w:rPr>
+                <w:rStyle w:val="Collegamentoipertestuale"/>
+              </w:rPr>
+              <w:t>2 Class Diagram</w:t>
+            </w:r>
+            <w:r>
+              <w:rPr>
+                <w:webHidden/>
+              </w:rPr>
+              <w:tab/>
+            </w:r>
+            <w:r>
+              <w:rPr>
+                <w:webHidden/>
+              </w:rPr>
+              <w:fldChar w:fldCharType="begin"/>
+            </w:r>
+            <w:r>
+              <w:rPr>
+                <w:webHidden/>
+              </w:rPr>
+              <w:instrText xml:space="preserve"> PAGEREF _Toc29378125 \h </w:instrText>
+            </w:r>
+            <w:r>
+              <w:rPr>
+                <w:webHidden/>
+              </w:rPr>
+            </w:r>
+            <w:r>
+              <w:rPr>
+                <w:webHidden/>
+              </w:rPr>
+              <w:fldChar w:fldCharType="separate"/>
+            </w:r>
+            <w:r>
+              <w:rPr>
+                <w:webHidden/>
+              </w:rPr>
+              <w:t>5</w:t>
+            </w:r>
+            <w:r>
+              <w:rPr>
+                <w:webHidden/>
+              </w:rPr>
+              <w:fldChar w:fldCharType="end"/>
+            </w:r>
+          </w:hyperlink>
+        </w:p>
+        <w:p>
+          <w:pPr>
+            <w:rPr>
+              <w:b/>
+              <w:bCs/>
+            </w:rPr>
+          </w:pPr>
+          <w:r>
+            <w:rPr>
+              <w:b/>
+              <w:bCs/>
+            </w:rPr>
+            <w:fldChar w:fldCharType="end"/>
+          </w:r>
+        </w:p>
+      </w:sdtContent>
+    </w:sdt>
+    <w:p>
+      <w:pPr>
+        <w:pStyle w:val="Titolo1"/>
+        <w:rPr>
+          <w:rFonts w:ascii="Century Gothic" w:hAnsi="Century Gothic" w:cs="Times New Roman"/>
           <w:color w:val="C00000"/>
-          <w:sz w:val="36"/>
-          <w:szCs w:val="36"/>
-        </w:rPr>
-      </w:pPr>
-      <w:r>
-        <w:rPr>
-          <w:rFonts w:ascii="Times New Roman" w:hAnsi="Times New Roman" w:cs="Times New Roman"/>
+          <w:sz w:val="40"/>
+          <w:szCs w:val="40"/>
+        </w:rPr>
+      </w:pPr>
+      <w:bookmarkStart w:id="0" w:name="_Toc29378124"/>
+    </w:p>
+    <w:p>
+      <w:pPr>
+        <w:pStyle w:val="Titolo1"/>
+        <w:rPr>
+          <w:rFonts w:ascii="Century Gothic" w:hAnsi="Century Gothic" w:cs="Times New Roman"/>
           <w:color w:val="C00000"/>
-          <w:sz w:val="36"/>
-          <w:szCs w:val="36"/>
+          <w:sz w:val="40"/>
+          <w:szCs w:val="40"/>
+        </w:rPr>
+      </w:pPr>
+    </w:p>
+    <w:p>
+      <w:pPr>
+        <w:pStyle w:val="Titolo1"/>
+        <w:rPr>
+          <w:rFonts w:ascii="Century Gothic" w:hAnsi="Century Gothic" w:cs="Times New Roman"/>
+          <w:color w:val="C00000"/>
+          <w:sz w:val="40"/>
+          <w:szCs w:val="40"/>
+        </w:rPr>
+      </w:pPr>
+    </w:p>
+    <w:p>
+      <w:pPr>
+        <w:pStyle w:val="Titolo1"/>
+        <w:rPr>
+          <w:rFonts w:ascii="Century Gothic" w:hAnsi="Century Gothic" w:cs="Times New Roman"/>
+          <w:color w:val="C00000"/>
+          <w:sz w:val="40"/>
+          <w:szCs w:val="40"/>
+        </w:rPr>
+      </w:pPr>
+    </w:p>
+    <w:p>
+      <w:pPr>
+        <w:pStyle w:val="Titolo1"/>
+        <w:rPr>
+          <w:rFonts w:ascii="Century Gothic" w:hAnsi="Century Gothic" w:cs="Times New Roman"/>
+          <w:color w:val="C00000"/>
+          <w:sz w:val="40"/>
+          <w:szCs w:val="40"/>
+        </w:rPr>
+      </w:pPr>
+    </w:p>
+    <w:p>
+      <w:pPr>
+        <w:pStyle w:val="Titolo1"/>
+        <w:rPr>
+          <w:rFonts w:ascii="Century Gothic" w:hAnsi="Century Gothic" w:cs="Times New Roman"/>
+          <w:color w:val="C00000"/>
+          <w:sz w:val="40"/>
+          <w:szCs w:val="40"/>
+        </w:rPr>
+      </w:pPr>
+    </w:p>
+    <w:p>
+      <w:pPr>
+        <w:pStyle w:val="Titolo1"/>
+        <w:rPr>
+          <w:rFonts w:ascii="Century Gothic" w:hAnsi="Century Gothic" w:cs="Times New Roman"/>
+          <w:color w:val="C00000"/>
+          <w:sz w:val="40"/>
+          <w:szCs w:val="40"/>
+        </w:rPr>
+      </w:pPr>
+    </w:p>
+    <w:p>
+      <w:pPr>
+        <w:pStyle w:val="Titolo1"/>
+        <w:rPr>
+          <w:rFonts w:ascii="Century Gothic" w:hAnsi="Century Gothic" w:cs="Times New Roman"/>
+          <w:color w:val="C00000"/>
+          <w:sz w:val="40"/>
+          <w:szCs w:val="40"/>
+        </w:rPr>
+      </w:pPr>
+    </w:p>
+    <w:p>
+      <w:pPr>
+        <w:pStyle w:val="Titolo1"/>
+        <w:rPr>
+          <w:rFonts w:ascii="Century Gothic" w:hAnsi="Century Gothic" w:cs="Times New Roman"/>
+          <w:color w:val="C00000"/>
+          <w:sz w:val="40"/>
+          <w:szCs w:val="40"/>
+        </w:rPr>
+      </w:pPr>
+    </w:p>
+    <w:p/>
+    <w:p/>
+    <w:p/>
+    <w:p/>
+    <w:p/>
+    <w:p/>
+    <w:p>
+      <w:pPr>
+        <w:pStyle w:val="Titolo1"/>
+        <w:rPr>
+          <w:rFonts w:ascii="Century Gothic" w:hAnsi="Century Gothic" w:cs="Times New Roman"/>
+          <w:color w:val="C00000"/>
+          <w:sz w:val="40"/>
+          <w:szCs w:val="40"/>
+        </w:rPr>
+      </w:pPr>
+      <w:r>
+        <w:rPr>
+          <w:rFonts w:ascii="Century Gothic" w:hAnsi="Century Gothic" w:cs="Times New Roman"/>
+          <w:color w:val="C00000"/>
+          <w:sz w:val="40"/>
+          <w:szCs w:val="40"/>
         </w:rPr>
         <w:lastRenderedPageBreak/>
         <w:t>1 Strategie di Implementazione</w:t>
       </w:r>
+      <w:bookmarkEnd w:id="0"/>
     </w:p>
     <w:p>
       <w:pPr>
@@ -728,42 +1009,26 @@
     </w:p>
     <w:p>
       <w:pPr>
-        <w:spacing w:after="0"/>
-        <w:rPr>
-          <w:rFonts w:ascii="Times New Roman" w:hAnsi="Times New Roman" w:cs="Times New Roman"/>
+        <w:pStyle w:val="Titolo1"/>
+        <w:rPr>
+          <w:rFonts w:ascii="Century Gothic" w:hAnsi="Century Gothic" w:cs="Times New Roman"/>
           <w:color w:val="C00000"/>
-          <w:sz w:val="36"/>
-          <w:szCs w:val="36"/>
-        </w:rPr>
-      </w:pPr>
-      <w:r>
-        <w:rPr>
-          <w:rFonts w:ascii="Times New Roman" w:hAnsi="Times New Roman" w:cs="Times New Roman"/>
+          <w:sz w:val="40"/>
+          <w:szCs w:val="40"/>
+        </w:rPr>
+      </w:pPr>
+      <w:bookmarkStart w:id="1" w:name="_Toc29378125"/>
+      <w:r>
+        <w:rPr>
+          <w:rFonts w:ascii="Century Gothic" w:hAnsi="Century Gothic" w:cs="Times New Roman"/>
           <w:color w:val="C00000"/>
-          <w:sz w:val="36"/>
-          <w:szCs w:val="36"/>
+          <w:sz w:val="40"/>
+          <w:szCs w:val="40"/>
         </w:rPr>
         <w:lastRenderedPageBreak/>
-        <w:t>2</w:t>
-      </w:r>
-      <w:r>
-        <w:rPr>
-          <w:rFonts w:ascii="Times New Roman" w:hAnsi="Times New Roman" w:cs="Times New Roman"/>
-          <w:color w:val="C00000"/>
-          <w:sz w:val="36"/>
-          <w:szCs w:val="36"/>
-        </w:rPr>
-        <w:t xml:space="preserve"> </w:t>
-      </w:r>
-      <w:r>
-        <w:rPr>
-          <w:rFonts w:ascii="Times New Roman" w:hAnsi="Times New Roman" w:cs="Times New Roman"/>
-          <w:color w:val="C00000"/>
-          <w:sz w:val="36"/>
-          <w:szCs w:val="36"/>
-        </w:rPr>
-        <w:t>Class Diagram</w:t>
-      </w:r>
+        <w:t>2 Class Diagram</w:t>
+      </w:r>
+      <w:bookmarkEnd w:id="1"/>
     </w:p>
     <w:p>
       <w:pPr>
@@ -818,115 +1083,6 @@
                 <pic:pic xmlns:pic="http://schemas.openxmlformats.org/drawingml/2006/picture">
                   <pic:nvPicPr>
                     <pic:cNvPr id="0" name="PKey.jpg"/>
-                    <pic:cNvPicPr/>
-                  </pic:nvPicPr>
-                  <pic:blipFill>
-                    <a:blip r:embed="rId6" cstate="print">
-                      <a:extLst>
-                        <a:ext uri="{28A0092B-C50C-407E-A947-70E740481C1C}">
-                          <a14:useLocalDpi xmlns:a14="http://schemas.microsoft.com/office/drawing/2010/main" val="0"/>
-                        </a:ext>
-                      </a:extLst>
-                    </a:blip>
-                    <a:stretch>
-                      <a:fillRect/>
-                    </a:stretch>
-                  </pic:blipFill>
-                  <pic:spPr>
-                    <a:xfrm>
-                      <a:off x="0" y="0"/>
-                      <a:ext cx="190500" cy="190500"/>
-                    </a:xfrm>
-                    <a:prstGeom prst="rect">
-                      <a:avLst/>
-                    </a:prstGeom>
-                  </pic:spPr>
-                </pic:pic>
-              </a:graphicData>
-            </a:graphic>
-          </wp:inline>
-        </w:drawing>
-      </w:r>
-      <w:r>
-        <w:rPr>
-          <w:rFonts w:ascii="Times New Roman" w:hAnsi="Times New Roman" w:cs="Times New Roman"/>
-        </w:rPr>
-        <w:tab/>
-      </w:r>
-      <w:r>
-        <w:rPr>
-          <w:rFonts w:ascii="Times New Roman" w:hAnsi="Times New Roman" w:cs="Times New Roman"/>
-        </w:rPr>
-        <w:tab/>
-      </w:r>
-      <w:r>
-        <w:rPr>
-          <w:rFonts w:ascii="Times New Roman" w:hAnsi="Times New Roman" w:cs="Times New Roman"/>
-        </w:rPr>
-        <w:tab/>
-        <w:t xml:space="preserve">- </w:t>
-      </w:r>
-      <w:proofErr w:type="spellStart"/>
-      <w:r>
-        <w:rPr>
-          <w:rFonts w:ascii="Times New Roman" w:hAnsi="Times New Roman" w:cs="Times New Roman"/>
-        </w:rPr>
-        <w:t>Primary</w:t>
-      </w:r>
-      <w:proofErr w:type="spellEnd"/>
-      <w:r>
-        <w:rPr>
-          <w:rFonts w:ascii="Times New Roman" w:hAnsi="Times New Roman" w:cs="Times New Roman"/>
-        </w:rPr>
-        <w:t xml:space="preserve"> </w:t>
-      </w:r>
-      <w:proofErr w:type="spellStart"/>
-      <w:r>
-        <w:rPr>
-          <w:rFonts w:ascii="Times New Roman" w:hAnsi="Times New Roman" w:cs="Times New Roman"/>
-        </w:rPr>
-        <w:t>Key</w:t>
-      </w:r>
-      <w:proofErr w:type="spellEnd"/>
-      <w:r>
-        <w:rPr>
-          <w:rFonts w:ascii="Times New Roman" w:hAnsi="Times New Roman" w:cs="Times New Roman"/>
-        </w:rPr>
-        <w:t>;</w:t>
-      </w:r>
-    </w:p>
-    <w:p>
-      <w:pPr>
-        <w:spacing w:after="0"/>
-        <w:rPr>
-          <w:rFonts w:ascii="Times New Roman" w:hAnsi="Times New Roman" w:cs="Times New Roman"/>
-        </w:rPr>
-      </w:pPr>
-      <w:r>
-        <w:rPr>
-          <w:rFonts w:ascii="Times New Roman" w:hAnsi="Times New Roman" w:cs="Times New Roman"/>
-        </w:rPr>
-        <w:t>FK</w:t>
-      </w:r>
-      <w:r>
-        <w:rPr>
-          <w:rFonts w:ascii="Times New Roman" w:hAnsi="Times New Roman" w:cs="Times New Roman"/>
-          <w:noProof/>
-          <w:lang w:eastAsia="it-IT"/>
-        </w:rPr>
-        <w:drawing>
-          <wp:inline distT="0" distB="0" distL="0" distR="0">
-            <wp:extent cx="190500" cy="190500"/>
-            <wp:effectExtent l="0" t="0" r="0" b="0"/>
-            <wp:docPr id="2" name="Immagine 2"/>
-            <wp:cNvGraphicFramePr>
-              <a:graphicFrameLocks xmlns:a="http://schemas.openxmlformats.org/drawingml/2006/main" noChangeAspect="1"/>
-            </wp:cNvGraphicFramePr>
-            <a:graphic xmlns:a="http://schemas.openxmlformats.org/drawingml/2006/main">
-              <a:graphicData uri="http://schemas.openxmlformats.org/drawingml/2006/picture">
-                <pic:pic xmlns:pic="http://schemas.openxmlformats.org/drawingml/2006/picture">
-                  <pic:nvPicPr>
-                    <pic:cNvPr id="0" name="FKey.jpg"/>
                     <pic:cNvPicPr/>
                   </pic:nvPicPr>
                   <pic:blipFill>
@@ -973,14 +1129,14 @@
           <w:rFonts w:ascii="Times New Roman" w:hAnsi="Times New Roman" w:cs="Times New Roman"/>
         </w:rPr>
         <w:tab/>
-        <w:t>-</w:t>
+        <w:t xml:space="preserve">- </w:t>
       </w:r>
       <w:proofErr w:type="spellStart"/>
       <w:r>
         <w:rPr>
           <w:rFonts w:ascii="Times New Roman" w:hAnsi="Times New Roman" w:cs="Times New Roman"/>
         </w:rPr>
-        <w:t>Foreign</w:t>
+        <w:t>Primary</w:t>
       </w:r>
       <w:proofErr w:type="spellEnd"/>
       <w:r>
@@ -1015,62 +1171,8 @@
         <w:rPr>
           <w:rFonts w:ascii="Times New Roman" w:hAnsi="Times New Roman" w:cs="Times New Roman"/>
         </w:rPr>
-        <w:t>VARCHAR</w:t>
-      </w:r>
-      <w:r>
-        <w:rPr>
-          <w:rFonts w:ascii="Times New Roman" w:hAnsi="Times New Roman" w:cs="Times New Roman"/>
-        </w:rPr>
-        <w:tab/>
-      </w:r>
-      <w:r>
-        <w:rPr>
-          <w:rFonts w:ascii="Times New Roman" w:hAnsi="Times New Roman" w:cs="Times New Roman"/>
-        </w:rPr>
-        <w:tab/>
-        <w:t>-Stringa</w:t>
-      </w:r>
-    </w:p>
-    <w:p>
-      <w:pPr>
-        <w:spacing w:after="0"/>
-        <w:rPr>
-          <w:rFonts w:ascii="Times New Roman" w:hAnsi="Times New Roman" w:cs="Times New Roman"/>
-        </w:rPr>
-      </w:pPr>
-      <w:r>
-        <w:rPr>
-          <w:rFonts w:ascii="Times New Roman" w:hAnsi="Times New Roman" w:cs="Times New Roman"/>
-        </w:rPr>
-        <w:t>INT</w:t>
-      </w:r>
-      <w:r>
-        <w:rPr>
-          <w:rFonts w:ascii="Times New Roman" w:hAnsi="Times New Roman" w:cs="Times New Roman"/>
-        </w:rPr>
-        <w:tab/>
-      </w:r>
-      <w:r>
-        <w:rPr>
-          <w:rFonts w:ascii="Times New Roman" w:hAnsi="Times New Roman" w:cs="Times New Roman"/>
-        </w:rPr>
-        <w:tab/>
-      </w:r>
-      <w:r>
-        <w:rPr>
-          <w:rFonts w:ascii="Times New Roman" w:hAnsi="Times New Roman" w:cs="Times New Roman"/>
-        </w:rPr>
-        <w:tab/>
-        <w:t>-Numero intero</w:t>
-      </w:r>
-    </w:p>
-    <w:p>
-      <w:pPr>
-        <w:spacing w:after="0"/>
-        <w:rPr>
-          <w:rFonts w:ascii="Times New Roman" w:hAnsi="Times New Roman" w:cs="Times New Roman"/>
-        </w:rPr>
-      </w:pPr>
+        <w:t>FK</w:t>
+      </w:r>
       <w:r>
         <w:rPr>
           <w:rFonts w:ascii="Times New Roman" w:hAnsi="Times New Roman" w:cs="Times New Roman"/>
@@ -1079,9 +1181,9 @@
         </w:rPr>
         <w:drawing>
           <wp:inline distT="0" distB="0" distL="0" distR="0">
-            <wp:extent cx="6229350" cy="3377086"/>
+            <wp:extent cx="190500" cy="190500"/>
             <wp:effectExtent l="0" t="0" r="0" b="0"/>
-            <wp:docPr id="3" name="Immagine 3"/>
+            <wp:docPr id="2" name="Immagine 2"/>
             <wp:cNvGraphicFramePr>
               <a:graphicFrameLocks xmlns:a="http://schemas.openxmlformats.org/drawingml/2006/main" noChangeAspect="1"/>
             </wp:cNvGraphicFramePr>
@@ -1089,7 +1191,7 @@
               <a:graphicData uri="http://schemas.openxmlformats.org/drawingml/2006/picture">
                 <pic:pic xmlns:pic="http://schemas.openxmlformats.org/drawingml/2006/picture">
                   <pic:nvPicPr>
-                    <pic:cNvPr id="0" name="ClassDiagram.jpg"/>
+                    <pic:cNvPr id="0" name="FKey.jpg"/>
                     <pic:cNvPicPr/>
                   </pic:nvPicPr>
                   <pic:blipFill>
@@ -1107,7 +1209,7 @@
                   <pic:spPr>
                     <a:xfrm>
                       <a:off x="0" y="0"/>
-                      <a:ext cx="6235317" cy="3380321"/>
+                      <a:ext cx="190500" cy="190500"/>
                     </a:xfrm>
                     <a:prstGeom prst="rect">
                       <a:avLst/>
@@ -1119,38 +1221,468 @@
           </wp:inline>
         </w:drawing>
       </w:r>
-    </w:p>
-    <w:p>
-      <w:pPr>
-        <w:spacing w:after="0"/>
-        <w:rPr>
-          <w:rFonts w:ascii="Times New Roman" w:hAnsi="Times New Roman" w:cs="Times New Roman"/>
-        </w:rPr>
-      </w:pPr>
-    </w:p>
-    <w:p>
-      <w:pPr>
-        <w:spacing w:after="0"/>
-        <w:rPr>
-          <w:rFonts w:ascii="Times New Roman" w:hAnsi="Times New Roman" w:cs="Times New Roman"/>
-        </w:rPr>
-      </w:pPr>
-    </w:p>
-    <w:p>
-      <w:pPr>
-        <w:spacing w:after="0"/>
-        <w:rPr>
-          <w:rFonts w:ascii="Times New Roman" w:hAnsi="Times New Roman" w:cs="Times New Roman"/>
-        </w:rPr>
-      </w:pPr>
-      <w:r>
-        <w:rPr>
-          <w:rFonts w:ascii="Times New Roman" w:hAnsi="Times New Roman" w:cs="Times New Roman"/>
-        </w:rPr>
+      <w:r>
+        <w:rPr>
+          <w:rFonts w:ascii="Times New Roman" w:hAnsi="Times New Roman" w:cs="Times New Roman"/>
+        </w:rPr>
+        <w:tab/>
+      </w:r>
+      <w:r>
+        <w:rPr>
+          <w:rFonts w:ascii="Times New Roman" w:hAnsi="Times New Roman" w:cs="Times New Roman"/>
+        </w:rPr>
+        <w:tab/>
+      </w:r>
+      <w:r>
+        <w:rPr>
+          <w:rFonts w:ascii="Times New Roman" w:hAnsi="Times New Roman" w:cs="Times New Roman"/>
+        </w:rPr>
+        <w:tab/>
+        <w:t>-</w:t>
+      </w:r>
+      <w:proofErr w:type="spellStart"/>
+      <w:r>
+        <w:rPr>
+          <w:rFonts w:ascii="Times New Roman" w:hAnsi="Times New Roman" w:cs="Times New Roman"/>
+        </w:rPr>
+        <w:t>Foreign</w:t>
+      </w:r>
+      <w:proofErr w:type="spellEnd"/>
+      <w:r>
+        <w:rPr>
+          <w:rFonts w:ascii="Times New Roman" w:hAnsi="Times New Roman" w:cs="Times New Roman"/>
+        </w:rPr>
+        <w:t xml:space="preserve"> </w:t>
+      </w:r>
+      <w:proofErr w:type="spellStart"/>
+      <w:r>
+        <w:rPr>
+          <w:rFonts w:ascii="Times New Roman" w:hAnsi="Times New Roman" w:cs="Times New Roman"/>
+        </w:rPr>
+        <w:t>Key</w:t>
+      </w:r>
+      <w:proofErr w:type="spellEnd"/>
+      <w:r>
+        <w:rPr>
+          <w:rFonts w:ascii="Times New Roman" w:hAnsi="Times New Roman" w:cs="Times New Roman"/>
+        </w:rPr>
+        <w:t>;</w:t>
+      </w:r>
+    </w:p>
+    <w:p>
+      <w:pPr>
+        <w:spacing w:after="0"/>
+        <w:rPr>
+          <w:rFonts w:ascii="Times New Roman" w:hAnsi="Times New Roman" w:cs="Times New Roman"/>
+        </w:rPr>
+      </w:pPr>
+      <w:r>
+        <w:rPr>
+          <w:rFonts w:ascii="Times New Roman" w:hAnsi="Times New Roman" w:cs="Times New Roman"/>
+        </w:rPr>
+        <w:t>VARCHAR</w:t>
+      </w:r>
+      <w:r>
+        <w:rPr>
+          <w:rFonts w:ascii="Times New Roman" w:hAnsi="Times New Roman" w:cs="Times New Roman"/>
+        </w:rPr>
+        <w:tab/>
+      </w:r>
+      <w:r>
+        <w:rPr>
+          <w:rFonts w:ascii="Times New Roman" w:hAnsi="Times New Roman" w:cs="Times New Roman"/>
+        </w:rPr>
+        <w:tab/>
+        <w:t>-Stringa</w:t>
+      </w:r>
+    </w:p>
+    <w:p>
+      <w:pPr>
+        <w:spacing w:after="0"/>
+        <w:rPr>
+          <w:rFonts w:ascii="Times New Roman" w:hAnsi="Times New Roman" w:cs="Times New Roman"/>
+        </w:rPr>
+      </w:pPr>
+      <w:r>
+        <w:rPr>
+          <w:rFonts w:ascii="Times New Roman" w:hAnsi="Times New Roman" w:cs="Times New Roman"/>
+        </w:rPr>
+        <w:t>INT</w:t>
+      </w:r>
+      <w:r>
+        <w:rPr>
+          <w:rFonts w:ascii="Times New Roman" w:hAnsi="Times New Roman" w:cs="Times New Roman"/>
+        </w:rPr>
+        <w:tab/>
+      </w:r>
+      <w:r>
+        <w:rPr>
+          <w:rFonts w:ascii="Times New Roman" w:hAnsi="Times New Roman" w:cs="Times New Roman"/>
+        </w:rPr>
+        <w:tab/>
+      </w:r>
+      <w:r>
+        <w:rPr>
+          <w:rFonts w:ascii="Times New Roman" w:hAnsi="Times New Roman" w:cs="Times New Roman"/>
+        </w:rPr>
+        <w:tab/>
+        <w:t>-Numero intero</w:t>
+      </w:r>
+    </w:p>
+    <w:p>
+      <w:pPr>
+        <w:spacing w:after="0"/>
+        <w:jc w:val="center"/>
+        <w:rPr>
+          <w:rFonts w:ascii="Times New Roman" w:hAnsi="Times New Roman" w:cs="Times New Roman"/>
+        </w:rPr>
+      </w:pPr>
+      <w:r>
+        <w:rPr>
+          <w:rFonts w:ascii="Times New Roman" w:hAnsi="Times New Roman" w:cs="Times New Roman"/>
+          <w:noProof/>
+          <w:lang w:eastAsia="it-IT"/>
+        </w:rPr>
+        <w:drawing>
+          <wp:inline distT="0" distB="0" distL="0" distR="0" wp14:anchorId="05E2FA75" wp14:editId="6FAF1ADD">
+            <wp:extent cx="7751823" cy="4202457"/>
+            <wp:effectExtent l="2858" t="0" r="4762" b="4763"/>
+            <wp:docPr id="3" name="Immagine 3"/>
+            <wp:cNvGraphicFramePr>
+              <a:graphicFrameLocks xmlns:a="http://schemas.openxmlformats.org/drawingml/2006/main" noChangeAspect="1"/>
+            </wp:cNvGraphicFramePr>
+            <a:graphic xmlns:a="http://schemas.openxmlformats.org/drawingml/2006/main">
+              <a:graphicData uri="http://schemas.openxmlformats.org/drawingml/2006/picture">
+                <pic:pic xmlns:pic="http://schemas.openxmlformats.org/drawingml/2006/picture">
+                  <pic:nvPicPr>
+                    <pic:cNvPr id="0" name="ClassDiagram.jpg"/>
+                    <pic:cNvPicPr/>
+                  </pic:nvPicPr>
+                  <pic:blipFill>
+                    <a:blip r:embed="rId9" cstate="print">
+                      <a:extLst>
+                        <a:ext uri="{28A0092B-C50C-407E-A947-70E740481C1C}">
+                          <a14:useLocalDpi xmlns:a14="http://schemas.microsoft.com/office/drawing/2010/main" val="0"/>
+                        </a:ext>
+                      </a:extLst>
+                    </a:blip>
+                    <a:stretch>
+                      <a:fillRect/>
+                    </a:stretch>
+                  </pic:blipFill>
+                  <pic:spPr>
+                    <a:xfrm rot="16200000">
+                      <a:off x="0" y="0"/>
+                      <a:ext cx="7774816" cy="4214922"/>
+                    </a:xfrm>
+                    <a:prstGeom prst="rect">
+                      <a:avLst/>
+                    </a:prstGeom>
+                  </pic:spPr>
+                </pic:pic>
+              </a:graphicData>
+            </a:graphic>
+          </wp:inline>
+        </w:drawing>
+      </w:r>
+    </w:p>
+    <w:p>
+      <w:pPr>
+        <w:spacing w:after="0"/>
+        <w:rPr>
+          <w:rFonts w:ascii="Times New Roman" w:hAnsi="Times New Roman" w:cs="Times New Roman"/>
+        </w:rPr>
+      </w:pPr>
+      <w:r>
+        <w:rPr>
+          <w:rFonts w:ascii="Times New Roman" w:hAnsi="Times New Roman" w:cs="Times New Roman"/>
+        </w:rPr>
+        <w:lastRenderedPageBreak/>
         <w:t>Nel sistema EXIGRAM saranno presenti le seguenti entità:</w:t>
       </w:r>
-      <w:bookmarkStart w:id="0" w:name="_GoBack"/>
-      <w:bookmarkEnd w:id="0"/>
+    </w:p>
+    <w:p>
+      <w:pPr>
+        <w:spacing w:after="0"/>
+        <w:rPr>
+          <w:rFonts w:ascii="Times New Roman" w:hAnsi="Times New Roman" w:cs="Times New Roman"/>
+        </w:rPr>
+      </w:pPr>
+    </w:p>
+    <w:p>
+      <w:pPr>
+        <w:pStyle w:val="Paragrafoelenco"/>
+        <w:numPr>
+          <w:ilvl w:val="0"/>
+          <w:numId w:val="2"/>
+        </w:numPr>
+        <w:spacing w:after="0"/>
+        <w:rPr>
+          <w:rFonts w:ascii="Times New Roman" w:hAnsi="Times New Roman" w:cs="Times New Roman"/>
+        </w:rPr>
+      </w:pPr>
+      <w:r>
+        <w:rPr>
+          <w:rFonts w:ascii="Times New Roman" w:hAnsi="Times New Roman" w:cs="Times New Roman"/>
+        </w:rPr>
+        <w:t>Utente:</w:t>
+      </w:r>
+    </w:p>
+    <w:p>
+      <w:pPr>
+        <w:spacing w:after="0"/>
+        <w:ind w:left="1416"/>
+        <w:rPr>
+          <w:rFonts w:ascii="Times New Roman" w:hAnsi="Times New Roman" w:cs="Times New Roman"/>
+        </w:rPr>
+      </w:pPr>
+      <w:r>
+        <w:rPr>
+          <w:rFonts w:ascii="Times New Roman" w:hAnsi="Times New Roman" w:cs="Times New Roman"/>
+        </w:rPr>
+        <w:t xml:space="preserve">Al momento della registrazione viene creato nel DB un nuovo Utente con tutti i parametri immessi nel </w:t>
+      </w:r>
+      <w:proofErr w:type="spellStart"/>
+      <w:r>
+        <w:rPr>
+          <w:rFonts w:ascii="Times New Roman" w:hAnsi="Times New Roman" w:cs="Times New Roman"/>
+        </w:rPr>
+        <w:t>form</w:t>
+      </w:r>
+      <w:proofErr w:type="spellEnd"/>
+      <w:r>
+        <w:rPr>
+          <w:rFonts w:ascii="Times New Roman" w:hAnsi="Times New Roman" w:cs="Times New Roman"/>
+        </w:rPr>
+        <w:t xml:space="preserve"> dall’utente stesso. Ogni Utente può creare,</w:t>
+      </w:r>
+      <w:r>
+        <w:rPr>
+          <w:rFonts w:ascii="Times New Roman" w:hAnsi="Times New Roman" w:cs="Times New Roman"/>
+        </w:rPr>
+        <w:t xml:space="preserve"> commentare, </w:t>
+      </w:r>
+      <w:r>
+        <w:rPr>
+          <w:rFonts w:ascii="Times New Roman" w:hAnsi="Times New Roman" w:cs="Times New Roman"/>
+        </w:rPr>
+        <w:t xml:space="preserve"> cercare e votare Post, inoltre può cercare altri Utenti da aggiungere ai propri Companion così da essere sempre aggiornato tramite le Notifiche. Nel caso in cui un  Post o un Utente non siano appropriati, l’Utente può segnalarli creando una Segnalazione e, in seguito, un Amministratore si preoccuperà di visionarla.</w:t>
+      </w:r>
+    </w:p>
+    <w:p>
+      <w:pPr>
+        <w:pStyle w:val="Paragrafoelenco"/>
+        <w:numPr>
+          <w:ilvl w:val="0"/>
+          <w:numId w:val="2"/>
+        </w:numPr>
+        <w:spacing w:after="0"/>
+        <w:rPr>
+          <w:rFonts w:ascii="Times New Roman" w:hAnsi="Times New Roman" w:cs="Times New Roman"/>
+        </w:rPr>
+      </w:pPr>
+      <w:r>
+        <w:rPr>
+          <w:rFonts w:ascii="Times New Roman" w:hAnsi="Times New Roman" w:cs="Times New Roman"/>
+        </w:rPr>
+        <w:t>Post:</w:t>
+      </w:r>
+    </w:p>
+    <w:p>
+      <w:pPr>
+        <w:spacing w:after="0"/>
+        <w:ind w:left="1416"/>
+        <w:rPr>
+          <w:rFonts w:ascii="Times New Roman" w:hAnsi="Times New Roman" w:cs="Times New Roman"/>
+        </w:rPr>
+      </w:pPr>
+      <w:r>
+        <w:rPr>
+          <w:rFonts w:ascii="Times New Roman" w:hAnsi="Times New Roman" w:cs="Times New Roman"/>
+        </w:rPr>
+        <w:t>Ogni Utente può pubblicare sul sito un Post contenente un’immagine e una didascalia, inoltre, un Utente può commentare un proprio Post o quello di un altro utente. Si può, inoltre, lasciare una votazione positiva o negativa tramite gli appositi pulsanti che andranno ad aumentare o diminuire un contatore.</w:t>
+      </w:r>
+    </w:p>
+    <w:p>
+      <w:pPr>
+        <w:pStyle w:val="Paragrafoelenco"/>
+        <w:numPr>
+          <w:ilvl w:val="0"/>
+          <w:numId w:val="2"/>
+        </w:numPr>
+        <w:spacing w:after="0"/>
+        <w:rPr>
+          <w:rFonts w:ascii="Times New Roman" w:hAnsi="Times New Roman" w:cs="Times New Roman"/>
+        </w:rPr>
+      </w:pPr>
+      <w:r>
+        <w:rPr>
+          <w:rFonts w:ascii="Times New Roman" w:hAnsi="Times New Roman" w:cs="Times New Roman"/>
+        </w:rPr>
+        <w:t>Commento:</w:t>
+      </w:r>
+    </w:p>
+    <w:p>
+      <w:pPr>
+        <w:spacing w:after="0"/>
+        <w:ind w:left="1416"/>
+        <w:rPr>
+          <w:rFonts w:ascii="Times New Roman" w:hAnsi="Times New Roman" w:cs="Times New Roman"/>
+        </w:rPr>
+      </w:pPr>
+      <w:r>
+        <w:rPr>
+          <w:rFonts w:ascii="Times New Roman" w:hAnsi="Times New Roman" w:cs="Times New Roman"/>
+        </w:rPr>
+        <w:t>Ogni Utente può lasciare un commento sotto un proprio Post o quello di un altro Utente in modo tale da lasciare le proprie impressioni su di esso.</w:t>
+      </w:r>
+    </w:p>
+    <w:p>
+      <w:pPr>
+        <w:pStyle w:val="Paragrafoelenco"/>
+        <w:numPr>
+          <w:ilvl w:val="0"/>
+          <w:numId w:val="2"/>
+        </w:numPr>
+        <w:spacing w:after="0"/>
+        <w:rPr>
+          <w:rFonts w:ascii="Times New Roman" w:hAnsi="Times New Roman" w:cs="Times New Roman"/>
+        </w:rPr>
+      </w:pPr>
+      <w:r>
+        <w:rPr>
+          <w:rFonts w:ascii="Times New Roman" w:hAnsi="Times New Roman" w:cs="Times New Roman"/>
+        </w:rPr>
+        <w:t>Notifica:</w:t>
+      </w:r>
+    </w:p>
+    <w:p>
+      <w:pPr>
+        <w:spacing w:after="0"/>
+        <w:ind w:left="1416"/>
+        <w:rPr>
+          <w:rFonts w:ascii="Times New Roman" w:hAnsi="Times New Roman" w:cs="Times New Roman"/>
+        </w:rPr>
+      </w:pPr>
+      <w:r>
+        <w:rPr>
+          <w:rFonts w:ascii="Times New Roman" w:hAnsi="Times New Roman" w:cs="Times New Roman"/>
+        </w:rPr>
+        <w:t>Ogni Utente riceverà delle Notifiche che lo terranno sempre aggiornato sulle attività dei propri Companion</w:t>
+      </w:r>
+    </w:p>
+    <w:p>
+      <w:pPr>
+        <w:pStyle w:val="Paragrafoelenco"/>
+        <w:numPr>
+          <w:ilvl w:val="0"/>
+          <w:numId w:val="2"/>
+        </w:numPr>
+        <w:spacing w:after="0"/>
+        <w:rPr>
+          <w:rFonts w:ascii="Times New Roman" w:hAnsi="Times New Roman" w:cs="Times New Roman"/>
+        </w:rPr>
+      </w:pPr>
+      <w:r>
+        <w:rPr>
+          <w:rFonts w:ascii="Times New Roman" w:hAnsi="Times New Roman" w:cs="Times New Roman"/>
+        </w:rPr>
+        <w:t>Companion:</w:t>
+      </w:r>
+    </w:p>
+    <w:p>
+      <w:pPr>
+        <w:spacing w:after="0"/>
+        <w:ind w:left="1416"/>
+        <w:rPr>
+          <w:rFonts w:ascii="Times New Roman" w:hAnsi="Times New Roman" w:cs="Times New Roman"/>
+        </w:rPr>
+      </w:pPr>
+      <w:r>
+        <w:rPr>
+          <w:rFonts w:ascii="Times New Roman" w:hAnsi="Times New Roman" w:cs="Times New Roman"/>
+        </w:rPr>
+        <w:t>Ogni Utente può aggiungere un altro Utente che non sia se stesso ad una lista di Utenti “preferiti”, questi vengono detti Companion. L’Utente sarà sempre aggiornato sull’attività di questi tramite le Notifiche.</w:t>
+      </w:r>
+    </w:p>
+    <w:p>
+      <w:pPr>
+        <w:pStyle w:val="Paragrafoelenco"/>
+        <w:numPr>
+          <w:ilvl w:val="0"/>
+          <w:numId w:val="2"/>
+        </w:numPr>
+        <w:spacing w:after="0"/>
+        <w:rPr>
+          <w:rFonts w:ascii="Times New Roman" w:hAnsi="Times New Roman" w:cs="Times New Roman"/>
+        </w:rPr>
+      </w:pPr>
+      <w:r>
+        <w:rPr>
+          <w:rFonts w:ascii="Times New Roman" w:hAnsi="Times New Roman" w:cs="Times New Roman"/>
+        </w:rPr>
+        <w:t>Segnalazione:</w:t>
+      </w:r>
+    </w:p>
+    <w:p>
+      <w:pPr>
+        <w:spacing w:after="0"/>
+        <w:ind w:left="1416"/>
+        <w:rPr>
+          <w:rFonts w:ascii="Times New Roman" w:hAnsi="Times New Roman" w:cs="Times New Roman"/>
+        </w:rPr>
+      </w:pPr>
+      <w:r>
+        <w:rPr>
+          <w:rFonts w:ascii="Times New Roman" w:hAnsi="Times New Roman" w:cs="Times New Roman"/>
+        </w:rPr>
+        <w:t>Ogni Utente può creare Segnalazioni per Post o per Utenti tramite gli appositi pulsanti per segnalare agli Amministratori eventuali Post o Utenti non appropriati.</w:t>
+      </w:r>
+    </w:p>
+    <w:p>
+      <w:pPr>
+        <w:pStyle w:val="Paragrafoelenco"/>
+        <w:numPr>
+          <w:ilvl w:val="0"/>
+          <w:numId w:val="2"/>
+        </w:numPr>
+        <w:spacing w:after="0"/>
+        <w:rPr>
+          <w:rFonts w:ascii="Times New Roman" w:hAnsi="Times New Roman" w:cs="Times New Roman"/>
+        </w:rPr>
+      </w:pPr>
+      <w:r>
+        <w:rPr>
+          <w:rFonts w:ascii="Times New Roman" w:hAnsi="Times New Roman" w:cs="Times New Roman"/>
+        </w:rPr>
+        <w:t>Amministratore:</w:t>
+      </w:r>
+    </w:p>
+    <w:p>
+      <w:pPr>
+        <w:ind w:left="1416"/>
+        <w:rPr>
+          <w:rFonts w:ascii="Times New Roman" w:hAnsi="Times New Roman" w:cs="Times New Roman"/>
+        </w:rPr>
+      </w:pPr>
+      <w:r>
+        <w:rPr>
+          <w:rFonts w:ascii="Times New Roman" w:hAnsi="Times New Roman" w:cs="Times New Roman"/>
+        </w:rPr>
+        <w:t>Ogni Amministratore può utilizzare la maggior parte delle funzioni del sito, si preoccupa principalmente di visualizzare le Segnalazioni che vengono create e di decidere se un Post segnalato deve essere eliminato o se un Utente segnalato deve essere bandito.</w:t>
+      </w:r>
+    </w:p>
+    <w:p>
+      <w:pPr>
+        <w:pStyle w:val="Paragrafoelenco"/>
+        <w:spacing w:after="0"/>
+        <w:ind w:left="1065"/>
+        <w:rPr>
+          <w:rFonts w:ascii="Times New Roman" w:hAnsi="Times New Roman" w:cs="Times New Roman"/>
+        </w:rPr>
+      </w:pPr>
+      <w:bookmarkStart w:id="2" w:name="_GoBack"/>
+      <w:bookmarkEnd w:id="2"/>
     </w:p>
     <w:sectPr>
       <w:pgSz w:w="11906" w:h="16838"/>
@@ -1277,8 +1809,123 @@
       </w:rPr>
     </w:lvl>
   </w:abstractNum>
+  <w:abstractNum w:abstractNumId="1">
+    <w:nsid w:val="32FD5CD5"/>
+    <w:multiLevelType w:val="hybridMultilevel"/>
+    <w:tmpl w:val="69AA2EEE"/>
+    <w:lvl w:ilvl="0" w:tplc="0616D900">
+      <w:numFmt w:val="bullet"/>
+      <w:lvlText w:val="-"/>
+      <w:lvlJc w:val="left"/>
+      <w:pPr>
+        <w:ind w:left="1065" w:hanging="360"/>
+      </w:pPr>
+      <w:rPr>
+        <w:rFonts w:ascii="Times New Roman" w:eastAsiaTheme="minorHAnsi" w:hAnsi="Times New Roman" w:cs="Times New Roman" w:hint="default"/>
+      </w:rPr>
+    </w:lvl>
+    <w:lvl w:ilvl="1" w:tplc="04100003" w:tentative="1">
+      <w:start w:val="1"/>
+      <w:numFmt w:val="bullet"/>
+      <w:lvlText w:val="o"/>
+      <w:lvlJc w:val="left"/>
+      <w:pPr>
+        <w:ind w:left="1785" w:hanging="360"/>
+      </w:pPr>
+      <w:rPr>
+        <w:rFonts w:ascii="Courier New" w:hAnsi="Courier New" w:cs="Courier New" w:hint="default"/>
+      </w:rPr>
+    </w:lvl>
+    <w:lvl w:ilvl="2" w:tplc="04100005" w:tentative="1">
+      <w:start w:val="1"/>
+      <w:numFmt w:val="bullet"/>
+      <w:lvlText w:val=""/>
+      <w:lvlJc w:val="left"/>
+      <w:pPr>
+        <w:ind w:left="2505" w:hanging="360"/>
+      </w:pPr>
+      <w:rPr>
+        <w:rFonts w:ascii="Wingdings" w:hAnsi="Wingdings" w:hint="default"/>
+      </w:rPr>
+    </w:lvl>
+    <w:lvl w:ilvl="3" w:tplc="04100001" w:tentative="1">
+      <w:start w:val="1"/>
+      <w:numFmt w:val="bullet"/>
+      <w:lvlText w:val=""/>
+      <w:lvlJc w:val="left"/>
+      <w:pPr>
+        <w:ind w:left="3225" w:hanging="360"/>
+      </w:pPr>
+      <w:rPr>
+        <w:rFonts w:ascii="Symbol" w:hAnsi="Symbol" w:hint="default"/>
+      </w:rPr>
+    </w:lvl>
+    <w:lvl w:ilvl="4" w:tplc="04100003" w:tentative="1">
+      <w:start w:val="1"/>
+      <w:numFmt w:val="bullet"/>
+      <w:lvlText w:val="o"/>
+      <w:lvlJc w:val="left"/>
+      <w:pPr>
+        <w:ind w:left="3945" w:hanging="360"/>
+      </w:pPr>
+      <w:rPr>
+        <w:rFonts w:ascii="Courier New" w:hAnsi="Courier New" w:cs="Courier New" w:hint="default"/>
+      </w:rPr>
+    </w:lvl>
+    <w:lvl w:ilvl="5" w:tplc="04100005" w:tentative="1">
+      <w:start w:val="1"/>
+      <w:numFmt w:val="bullet"/>
+      <w:lvlText w:val=""/>
+      <w:lvlJc w:val="left"/>
+      <w:pPr>
+        <w:ind w:left="4665" w:hanging="360"/>
+      </w:pPr>
+      <w:rPr>
+        <w:rFonts w:ascii="Wingdings" w:hAnsi="Wingdings" w:hint="default"/>
+      </w:rPr>
+    </w:lvl>
+    <w:lvl w:ilvl="6" w:tplc="04100001" w:tentative="1">
+      <w:start w:val="1"/>
+      <w:numFmt w:val="bullet"/>
+      <w:lvlText w:val=""/>
+      <w:lvlJc w:val="left"/>
+      <w:pPr>
+        <w:ind w:left="5385" w:hanging="360"/>
+      </w:pPr>
+      <w:rPr>
+        <w:rFonts w:ascii="Symbol" w:hAnsi="Symbol" w:hint="default"/>
+      </w:rPr>
+    </w:lvl>
+    <w:lvl w:ilvl="7" w:tplc="04100003" w:tentative="1">
+      <w:start w:val="1"/>
+      <w:numFmt w:val="bullet"/>
+      <w:lvlText w:val="o"/>
+      <w:lvlJc w:val="left"/>
+      <w:pPr>
+        <w:ind w:left="6105" w:hanging="360"/>
+      </w:pPr>
+      <w:rPr>
+        <w:rFonts w:ascii="Courier New" w:hAnsi="Courier New" w:cs="Courier New" w:hint="default"/>
+      </w:rPr>
+    </w:lvl>
+    <w:lvl w:ilvl="8" w:tplc="04100005" w:tentative="1">
+      <w:start w:val="1"/>
+      <w:numFmt w:val="bullet"/>
+      <w:lvlText w:val=""/>
+      <w:lvlJc w:val="left"/>
+      <w:pPr>
+        <w:ind w:left="6825" w:hanging="360"/>
+      </w:pPr>
+      <w:rPr>
+        <w:rFonts w:ascii="Wingdings" w:hAnsi="Wingdings" w:hint="default"/>
+      </w:rPr>
+    </w:lvl>
+  </w:abstractNum>
   <w:num w:numId="1">
     <w:abstractNumId w:val="0"/>
+  </w:num>
+  <w:num w:numId="2">
+    <w:abstractNumId w:val="1"/>
   </w:num>
 </w:numbering>
 </file>
@@ -1447,6 +2094,29 @@
       <w:spacing w:after="160" w:line="256" w:lineRule="auto"/>
     </w:pPr>
   </w:style>
+  <w:style w:type="paragraph" w:styleId="Titolo1">
+    <w:name w:val="heading 1"/>
+    <w:basedOn w:val="Normale"/>
+    <w:next w:val="Normale"/>
+    <w:link w:val="Titolo1Carattere"/>
+    <w:uiPriority w:val="9"/>
+    <w:qFormat/>
+    <w:rsid w:val="00CC6B94"/>
+    <w:pPr>
+      <w:keepNext/>
+      <w:keepLines/>
+      <w:spacing w:before="480" w:after="0"/>
+      <w:outlineLvl w:val="0"/>
+    </w:pPr>
+    <w:rPr>
+      <w:rFonts w:asciiTheme="majorHAnsi" w:eastAsiaTheme="majorEastAsia" w:hAnsiTheme="majorHAnsi" w:cstheme="majorBidi"/>
+      <w:b/>
+      <w:bCs/>
+      <w:color w:val="365F91" w:themeColor="accent1" w:themeShade="BF"/>
+      <w:sz w:val="28"/>
+      <w:szCs w:val="28"/>
+    </w:rPr>
+  </w:style>
   <w:style w:type="character" w:default="1" w:styleId="Carpredefinitoparagrafo">
     <w:name w:val="Default Paragraph Font"/>
     <w:uiPriority w:val="1"/>
@@ -1533,6 +2203,68 @@
       <w:ind w:left="720"/>
       <w:contextualSpacing/>
     </w:pPr>
+  </w:style>
+  <w:style w:type="character" w:customStyle="1" w:styleId="Titolo1Carattere">
+    <w:name w:val="Titolo 1 Carattere"/>
+    <w:basedOn w:val="Carpredefinitoparagrafo"/>
+    <w:link w:val="Titolo1"/>
+    <w:uiPriority w:val="9"/>
+    <w:rsid w:val="00CC6B94"/>
+    <w:rPr>
+      <w:rFonts w:asciiTheme="majorHAnsi" w:eastAsiaTheme="majorEastAsia" w:hAnsiTheme="majorHAnsi" w:cstheme="majorBidi"/>
+      <w:b/>
+      <w:bCs/>
+      <w:color w:val="365F91" w:themeColor="accent1" w:themeShade="BF"/>
+      <w:sz w:val="28"/>
+      <w:szCs w:val="28"/>
+    </w:rPr>
+  </w:style>
+  <w:style w:type="paragraph" w:styleId="Titolosommario">
+    <w:name w:val="TOC Heading"/>
+    <w:basedOn w:val="Titolo1"/>
+    <w:next w:val="Normale"/>
+    <w:uiPriority w:val="39"/>
+    <w:semiHidden/>
+    <w:unhideWhenUsed/>
+    <w:qFormat/>
+    <w:rsid w:val="00CC6B94"/>
+    <w:pPr>
+      <w:spacing w:line="276" w:lineRule="auto"/>
+      <w:outlineLvl w:val="9"/>
+    </w:pPr>
+    <w:rPr>
+      <w:lang w:eastAsia="it-IT"/>
+    </w:rPr>
+  </w:style>
+  <w:style w:type="paragraph" w:styleId="Sommario1">
+    <w:name w:val="toc 1"/>
+    <w:basedOn w:val="Normale"/>
+    <w:next w:val="Normale"/>
+    <w:autoRedefine/>
+    <w:uiPriority w:val="39"/>
+    <w:unhideWhenUsed/>
+    <w:rsid w:val="00CC6B94"/>
+    <w:pPr>
+      <w:tabs>
+        <w:tab w:val="right" w:leader="dot" w:pos="9628"/>
+      </w:tabs>
+      <w:spacing w:after="100"/>
+    </w:pPr>
+    <w:rPr>
+      <w:rFonts w:ascii="Century Gothic" w:hAnsi="Century Gothic" w:cs="Times New Roman"/>
+      <w:noProof/>
+    </w:rPr>
+  </w:style>
+  <w:style w:type="character" w:styleId="Collegamentoipertestuale">
+    <w:name w:val="Hyperlink"/>
+    <w:basedOn w:val="Carpredefinitoparagrafo"/>
+    <w:uiPriority w:val="99"/>
+    <w:unhideWhenUsed/>
+    <w:rsid w:val="00CC6B94"/>
+    <w:rPr>
+      <w:color w:val="0000FF" w:themeColor="hyperlink"/>
+      <w:u w:val="single"/>
+    </w:rPr>
   </w:style>
 </w:styles>
 </file>
@@ -1701,6 +2433,29 @@
       <w:spacing w:after="160" w:line="256" w:lineRule="auto"/>
     </w:pPr>
   </w:style>
+  <w:style w:type="paragraph" w:styleId="Titolo1">
+    <w:name w:val="heading 1"/>
+    <w:basedOn w:val="Normale"/>
+    <w:next w:val="Normale"/>
+    <w:link w:val="Titolo1Carattere"/>
+    <w:uiPriority w:val="9"/>
+    <w:qFormat/>
+    <w:rsid w:val="00CC6B94"/>
+    <w:pPr>
+      <w:keepNext/>
+      <w:keepLines/>
+      <w:spacing w:before="480" w:after="0"/>
+      <w:outlineLvl w:val="0"/>
+    </w:pPr>
+    <w:rPr>
+      <w:rFonts w:asciiTheme="majorHAnsi" w:eastAsiaTheme="majorEastAsia" w:hAnsiTheme="majorHAnsi" w:cstheme="majorBidi"/>
+      <w:b/>
+      <w:bCs/>
+      <w:color w:val="365F91" w:themeColor="accent1" w:themeShade="BF"/>
+      <w:sz w:val="28"/>
+      <w:szCs w:val="28"/>
+    </w:rPr>
+  </w:style>
   <w:style w:type="character" w:default="1" w:styleId="Carpredefinitoparagrafo">
     <w:name w:val="Default Paragraph Font"/>
     <w:uiPriority w:val="1"/>
@@ -1787,6 +2542,68 @@
       <w:ind w:left="720"/>
       <w:contextualSpacing/>
     </w:pPr>
+  </w:style>
+  <w:style w:type="character" w:customStyle="1" w:styleId="Titolo1Carattere">
+    <w:name w:val="Titolo 1 Carattere"/>
+    <w:basedOn w:val="Carpredefinitoparagrafo"/>
+    <w:link w:val="Titolo1"/>
+    <w:uiPriority w:val="9"/>
+    <w:rsid w:val="00CC6B94"/>
+    <w:rPr>
+      <w:rFonts w:asciiTheme="majorHAnsi" w:eastAsiaTheme="majorEastAsia" w:hAnsiTheme="majorHAnsi" w:cstheme="majorBidi"/>
+      <w:b/>
+      <w:bCs/>
+      <w:color w:val="365F91" w:themeColor="accent1" w:themeShade="BF"/>
+      <w:sz w:val="28"/>
+      <w:szCs w:val="28"/>
+    </w:rPr>
+  </w:style>
+  <w:style w:type="paragraph" w:styleId="Titolosommario">
+    <w:name w:val="TOC Heading"/>
+    <w:basedOn w:val="Titolo1"/>
+    <w:next w:val="Normale"/>
+    <w:uiPriority w:val="39"/>
+    <w:semiHidden/>
+    <w:unhideWhenUsed/>
+    <w:qFormat/>
+    <w:rsid w:val="00CC6B94"/>
+    <w:pPr>
+      <w:spacing w:line="276" w:lineRule="auto"/>
+      <w:outlineLvl w:val="9"/>
+    </w:pPr>
+    <w:rPr>
+      <w:lang w:eastAsia="it-IT"/>
+    </w:rPr>
+  </w:style>
+  <w:style w:type="paragraph" w:styleId="Sommario1">
+    <w:name w:val="toc 1"/>
+    <w:basedOn w:val="Normale"/>
+    <w:next w:val="Normale"/>
+    <w:autoRedefine/>
+    <w:uiPriority w:val="39"/>
+    <w:unhideWhenUsed/>
+    <w:rsid w:val="00CC6B94"/>
+    <w:pPr>
+      <w:tabs>
+        <w:tab w:val="right" w:leader="dot" w:pos="9628"/>
+      </w:tabs>
+      <w:spacing w:after="100"/>
+    </w:pPr>
+    <w:rPr>
+      <w:rFonts w:ascii="Century Gothic" w:hAnsi="Century Gothic" w:cs="Times New Roman"/>
+      <w:noProof/>
+    </w:rPr>
+  </w:style>
+  <w:style w:type="character" w:styleId="Collegamentoipertestuale">
+    <w:name w:val="Hyperlink"/>
+    <w:basedOn w:val="Carpredefinitoparagrafo"/>
+    <w:uiPriority w:val="99"/>
+    <w:unhideWhenUsed/>
+    <w:rsid w:val="00CC6B94"/>
+    <w:rPr>
+      <w:color w:val="0000FF" w:themeColor="hyperlink"/>
+      <w:u w:val="single"/>
+    </w:rPr>
   </w:style>
 </w:styles>
 </file>
@@ -2074,4 +2891,16 @@
   <a:objectDefaults/>
   <a:extraClrSchemeLst/>
 </a:theme>
+</file>
+
+<file path=customXml/item1.xml><?xml version="1.0" encoding="utf-8"?>
+<b:Sources xmlns:b="http://schemas.openxmlformats.org/officeDocument/2006/bibliography" xmlns="http://schemas.openxmlformats.org/officeDocument/2006/bibliography" SelectedStyle="\APA.XSL" StyleName="APA"/>
+</file>
+
+<file path=customXml/itemProps1.xml><?xml version="1.0" encoding="utf-8"?>
+<ds:datastoreItem xmlns:ds="http://schemas.openxmlformats.org/officeDocument/2006/customXml" ds:itemID="{4E210B94-3E39-4E6F-83E4-BECD4CA25C3C}">
+  <ds:schemaRefs>
+    <ds:schemaRef ds:uri="http://schemas.openxmlformats.org/officeDocument/2006/bibliography"/>
+  </ds:schemaRefs>
+</ds:datastoreItem>
 </file>